--- a/部署文档/iptables防火墙策略.docx
+++ b/部署文档/iptables防火墙策略.docx
@@ -51,8 +51,6 @@
         </w:rPr>
         <w:t>,且一按回车后立马生效，若设置了22端口拒绝所有IP，即使自己连了22端口，也会立马被挤掉登录不上，如果有主机，则直接连接屏幕，如果是云服务器，则在官网实例的远程管理里用VNC连接</w:t>
       </w:r>
-      <w:bookmarkStart w:id="0" w:name="_GoBack"/>
-      <w:bookmarkEnd w:id="0"/>
     </w:p>
     <w:p>
       <w:pPr>
@@ -795,7 +793,20 @@
           <w:sz w:val="24"/>
           <w:szCs w:val="24"/>
         </w:rPr>
-        <w:t>是指对数据包所做的操作，一般有两种操作——“通（ACCEPT）”、“堵（DROP）”，还有一种操作很常见REJECT.</w:t>
+        <w:t>是指对数据包所做的操作，一般有两种操作——“通（ACCEPT）”、“堵（DROP）”，还有一种操作很常见REJECT</w:t>
+      </w:r>
+      <w:r>
+        <w:rPr>
+          <w:rFonts w:hint="eastAsia" w:asciiTheme="minorEastAsia" w:hAnsiTheme="minorEastAsia" w:cstheme="minorEastAsia"/>
+          <w:i w:val="0"/>
+          <w:caps w:val="0"/>
+          <w:color w:val="FF0000"/>
+          <w:spacing w:val="0"/>
+          <w:sz w:val="24"/>
+          <w:szCs w:val="24"/>
+          <w:lang w:eastAsia="zh-CN"/>
+        </w:rPr>
+        <w:t>。</w:t>
       </w:r>
       <w:r>
         <w:rPr>
@@ -1032,26 +1043,43 @@
         <w:ind w:left="450" w:right="0" w:firstLine="0"/>
         <w:jc w:val="left"/>
         <w:rPr>
-          <w:rFonts w:hint="eastAsia" w:asciiTheme="minorEastAsia" w:hAnsiTheme="minorEastAsia" w:eastAsiaTheme="minorEastAsia" w:cstheme="minorEastAsia"/>
-          <w:i w:val="0"/>
-          <w:caps w:val="0"/>
-          <w:color w:val="000000"/>
-          <w:spacing w:val="0"/>
-          <w:sz w:val="24"/>
-          <w:szCs w:val="24"/>
-        </w:rPr>
-      </w:pPr>
-      <w:r>
-        <w:rPr>
-          <w:rFonts w:hint="eastAsia" w:asciiTheme="minorEastAsia" w:hAnsiTheme="minorEastAsia" w:eastAsiaTheme="minorEastAsia" w:cstheme="minorEastAsia"/>
-          <w:i w:val="0"/>
-          <w:caps w:val="0"/>
-          <w:color w:val="000000"/>
-          <w:spacing w:val="0"/>
-          <w:sz w:val="24"/>
-          <w:szCs w:val="24"/>
-        </w:rPr>
-        <w:t>可以打开文件查看 vi /etc/sysconfig/iptables</w:t>
+          <w:rFonts w:hint="default" w:asciiTheme="minorEastAsia" w:hAnsiTheme="minorEastAsia" w:eastAsiaTheme="minorEastAsia" w:cstheme="minorEastAsia"/>
+          <w:i w:val="0"/>
+          <w:caps w:val="0"/>
+          <w:color w:val="000000"/>
+          <w:spacing w:val="0"/>
+          <w:sz w:val="24"/>
+          <w:szCs w:val="24"/>
+          <w:lang w:val="en-US" w:eastAsia="zh-CN"/>
+        </w:rPr>
+      </w:pPr>
+      <w:r>
+        <w:rPr>
+          <w:rFonts w:hint="eastAsia" w:asciiTheme="minorEastAsia" w:hAnsiTheme="minorEastAsia" w:cstheme="minorEastAsia"/>
+          <w:i w:val="0"/>
+          <w:caps w:val="0"/>
+          <w:color w:val="000000"/>
+          <w:spacing w:val="0"/>
+          <w:sz w:val="24"/>
+          <w:szCs w:val="24"/>
+          <w:lang w:val="en-US" w:eastAsia="zh-CN"/>
+        </w:rPr>
+        <w:t>i</w:t>
+      </w:r>
+      <w:bookmarkStart w:id="0" w:name="_GoBack"/>
+      <w:bookmarkEnd w:id="0"/>
+      <w:r>
+        <w:rPr>
+          <w:rFonts w:hint="eastAsia" w:asciiTheme="minorEastAsia" w:hAnsiTheme="minorEastAsia" w:cstheme="minorEastAsia"/>
+          <w:i w:val="0"/>
+          <w:caps w:val="0"/>
+          <w:color w:val="000000"/>
+          <w:spacing w:val="0"/>
+          <w:sz w:val="24"/>
+          <w:szCs w:val="24"/>
+          <w:lang w:val="en-US" w:eastAsia="zh-CN"/>
+        </w:rPr>
+        <w:t>ptables-save #以命令格式查看防火墙规则</w:t>
       </w:r>
     </w:p>
     <w:p>
@@ -1078,6 +1106,45 @@
           <w:spacing w:val="0"/>
           <w:sz w:val="24"/>
           <w:szCs w:val="24"/>
+        </w:rPr>
+      </w:pPr>
+      <w:r>
+        <w:rPr>
+          <w:rFonts w:hint="eastAsia" w:asciiTheme="minorEastAsia" w:hAnsiTheme="minorEastAsia" w:eastAsiaTheme="minorEastAsia" w:cstheme="minorEastAsia"/>
+          <w:i w:val="0"/>
+          <w:caps w:val="0"/>
+          <w:color w:val="000000"/>
+          <w:spacing w:val="0"/>
+          <w:sz w:val="24"/>
+          <w:szCs w:val="24"/>
+        </w:rPr>
+        <w:t>可以打开文件查看 vi /etc/sysconfig/iptables</w:t>
+      </w:r>
+    </w:p>
+    <w:p>
+      <w:pPr>
+        <w:pStyle w:val="5"/>
+        <w:keepNext w:val="0"/>
+        <w:keepLines w:val="0"/>
+        <w:widowControl/>
+        <w:suppressLineNumbers w:val="0"/>
+        <w:pBdr>
+          <w:top w:val="none" w:color="auto" w:sz="0" w:space="0"/>
+          <w:left w:val="none" w:color="auto" w:sz="0" w:space="0"/>
+          <w:bottom w:val="none" w:color="auto" w:sz="0" w:space="0"/>
+          <w:right w:val="none" w:color="auto" w:sz="0" w:space="0"/>
+        </w:pBdr>
+        <w:spacing w:before="150" w:beforeAutospacing="0" w:after="150" w:afterAutospacing="0"/>
+        <w:ind w:left="450" w:right="0" w:firstLine="0"/>
+        <w:jc w:val="left"/>
+        <w:rPr>
+          <w:rFonts w:hint="eastAsia" w:asciiTheme="minorEastAsia" w:hAnsiTheme="minorEastAsia" w:eastAsiaTheme="minorEastAsia" w:cstheme="minorEastAsia"/>
+          <w:i w:val="0"/>
+          <w:caps w:val="0"/>
+          <w:color w:val="000000"/>
+          <w:spacing w:val="0"/>
+          <w:sz w:val="24"/>
+          <w:szCs w:val="24"/>
           <w:lang w:val="en-US" w:eastAsia="zh-CN"/>
         </w:rPr>
       </w:pPr>
@@ -1342,7 +1409,7 @@
           <w:right w:val="none" w:color="auto" w:sz="0" w:space="0"/>
         </w:pBdr>
         <w:spacing w:before="150" w:beforeAutospacing="0" w:after="150" w:afterAutospacing="0"/>
-        <w:ind w:left="0" w:right="0" w:firstLine="0"/>
+        <w:ind w:left="0" w:right="0" w:firstLine="480"/>
         <w:jc w:val="left"/>
         <w:rPr>
           <w:rFonts w:hint="eastAsia" w:asciiTheme="minorEastAsia" w:hAnsiTheme="minorEastAsia" w:eastAsiaTheme="minorEastAsia" w:cstheme="minorEastAsia"/>
@@ -1364,7 +1431,48 @@
           <w:sz w:val="24"/>
           <w:szCs w:val="24"/>
         </w:rPr>
-        <w:t>　　CRETIRIA, 匹配的条件或标准</w:t>
+        <w:t>CRETIRIA, 匹配的条件或标准</w:t>
+      </w:r>
+    </w:p>
+    <w:p>
+      <w:pPr>
+        <w:pStyle w:val="5"/>
+        <w:keepNext w:val="0"/>
+        <w:keepLines w:val="0"/>
+        <w:widowControl/>
+        <w:suppressLineNumbers w:val="0"/>
+        <w:pBdr>
+          <w:top w:val="none" w:color="auto" w:sz="0" w:space="0"/>
+          <w:left w:val="none" w:color="auto" w:sz="0" w:space="0"/>
+          <w:bottom w:val="none" w:color="auto" w:sz="0" w:space="0"/>
+          <w:right w:val="none" w:color="auto" w:sz="0" w:space="0"/>
+        </w:pBdr>
+        <w:spacing w:before="150" w:beforeAutospacing="0" w:after="150" w:afterAutospacing="0"/>
+        <w:ind w:left="0" w:right="0" w:firstLine="480"/>
+        <w:jc w:val="left"/>
+        <w:rPr>
+          <w:rFonts w:hint="default" w:asciiTheme="minorEastAsia" w:hAnsiTheme="minorEastAsia" w:eastAsiaTheme="minorEastAsia" w:cstheme="minorEastAsia"/>
+          <w:i w:val="0"/>
+          <w:caps w:val="0"/>
+          <w:color w:val="000000"/>
+          <w:spacing w:val="0"/>
+          <w:sz w:val="24"/>
+          <w:szCs w:val="24"/>
+          <w:lang w:val="en-US" w:eastAsia="zh-CN"/>
+        </w:rPr>
+      </w:pPr>
+      <w:r>
+        <w:rPr>
+          <w:rFonts w:hint="eastAsia" w:asciiTheme="minorEastAsia" w:hAnsiTheme="minorEastAsia" w:cstheme="minorEastAsia"/>
+          <w:i w:val="0"/>
+          <w:caps w:val="0"/>
+          <w:color w:val="000000"/>
+          <w:spacing w:val="0"/>
+          <w:sz w:val="24"/>
+          <w:szCs w:val="24"/>
+          <w:lang w:val="en-US" w:eastAsia="zh-CN"/>
+        </w:rPr>
+        <w:t>-p  协议</w:t>
       </w:r>
     </w:p>
     <w:p>
@@ -1403,7 +1511,32 @@
           <w:sz w:val="24"/>
           <w:szCs w:val="24"/>
         </w:rPr>
-        <w:t>　　ACTION,操作动作</w:t>
+        <w:t>　　</w:t>
+      </w:r>
+      <w:r>
+        <w:rPr>
+          <w:rFonts w:hint="eastAsia" w:asciiTheme="minorEastAsia" w:hAnsiTheme="minorEastAsia" w:cstheme="minorEastAsia"/>
+          <w:i w:val="0"/>
+          <w:caps w:val="0"/>
+          <w:color w:val="000000"/>
+          <w:spacing w:val="0"/>
+          <w:sz w:val="24"/>
+          <w:szCs w:val="24"/>
+          <w:lang w:val="en-US" w:eastAsia="zh-CN"/>
+        </w:rPr>
+        <w:t xml:space="preserve">-j  </w:t>
+      </w:r>
+      <w:r>
+        <w:rPr>
+          <w:rFonts w:hint="eastAsia" w:asciiTheme="minorEastAsia" w:hAnsiTheme="minorEastAsia" w:eastAsiaTheme="minorEastAsia" w:cstheme="minorEastAsia"/>
+          <w:i w:val="0"/>
+          <w:caps w:val="0"/>
+          <w:color w:val="000000"/>
+          <w:spacing w:val="0"/>
+          <w:sz w:val="24"/>
+          <w:szCs w:val="24"/>
+        </w:rPr>
+        <w:t>ACTION,操作动作</w:t>
       </w:r>
     </w:p>
     <w:p>
@@ -1462,9 +1595,10 @@
         <w:ind w:left="450" w:right="0"/>
         <w:jc w:val="left"/>
         <w:rPr>
-          <w:rFonts w:hint="eastAsia" w:asciiTheme="minorEastAsia" w:hAnsiTheme="minorEastAsia" w:eastAsiaTheme="minorEastAsia" w:cstheme="minorEastAsia"/>
-          <w:sz w:val="24"/>
-          <w:szCs w:val="24"/>
+          <w:rFonts w:hint="default" w:asciiTheme="minorEastAsia" w:hAnsiTheme="minorEastAsia" w:eastAsiaTheme="minorEastAsia" w:cstheme="minorEastAsia"/>
+          <w:sz w:val="24"/>
+          <w:szCs w:val="24"/>
+          <w:lang w:val="en-US" w:eastAsia="zh-CN"/>
         </w:rPr>
       </w:pPr>
       <w:r>
@@ -1479,6 +1613,20 @@
           <w:shd w:val="clear" w:fill="F5F5F5"/>
         </w:rPr>
         <w:t>iptables -A INPUT -s 10.8.0.0/16 -d 172.16.55.7 -p tcp --dport 80 -j DROP</w:t>
+      </w:r>
+      <w:r>
+        <w:rPr>
+          <w:rFonts w:hint="eastAsia" w:asciiTheme="minorEastAsia" w:hAnsiTheme="minorEastAsia" w:eastAsiaTheme="minorEastAsia" w:cstheme="minorEastAsia"/>
+          <w:i w:val="0"/>
+          <w:caps w:val="0"/>
+          <w:color w:val="000000"/>
+          <w:spacing w:val="0"/>
+          <w:sz w:val="24"/>
+          <w:szCs w:val="24"/>
+          <w:shd w:val="clear" w:fill="F5F5F5"/>
+          <w:lang w:val="en-US" w:eastAsia="zh-CN"/>
+        </w:rPr>
+        <w:t xml:space="preserve"> (默认filter)</w:t>
       </w:r>
     </w:p>
     <w:p>
@@ -2680,7 +2828,107 @@
           <w:sz w:val="24"/>
           <w:szCs w:val="24"/>
         </w:rPr>
-        <w:t>通用匹配条件是指针对源地址、目标地址的匹配，包括单一源IP、单一源端口、单一目标IP、单一目标端口、数据包流经的网卡以及协议。</w:t>
+        <w:t>通用匹配条件是指针对源地址</w:t>
+      </w:r>
+      <w:r>
+        <w:rPr>
+          <w:rFonts w:hint="eastAsia" w:asciiTheme="minorEastAsia" w:hAnsiTheme="minorEastAsia" w:cstheme="minorEastAsia"/>
+          <w:i w:val="0"/>
+          <w:caps w:val="0"/>
+          <w:color w:val="000000"/>
+          <w:spacing w:val="0"/>
+          <w:sz w:val="24"/>
+          <w:szCs w:val="24"/>
+          <w:lang w:val="en-US" w:eastAsia="zh-CN"/>
+        </w:rPr>
+        <w:t>:-s</w:t>
+      </w:r>
+      <w:r>
+        <w:rPr>
+          <w:rFonts w:hint="eastAsia" w:asciiTheme="minorEastAsia" w:hAnsiTheme="minorEastAsia" w:eastAsiaTheme="minorEastAsia" w:cstheme="minorEastAsia"/>
+          <w:i w:val="0"/>
+          <w:caps w:val="0"/>
+          <w:color w:val="000000"/>
+          <w:spacing w:val="0"/>
+          <w:sz w:val="24"/>
+          <w:szCs w:val="24"/>
+        </w:rPr>
+        <w:t>、目标地址的匹配</w:t>
+      </w:r>
+      <w:r>
+        <w:rPr>
+          <w:rFonts w:hint="eastAsia" w:asciiTheme="minorEastAsia" w:hAnsiTheme="minorEastAsia" w:cstheme="minorEastAsia"/>
+          <w:i w:val="0"/>
+          <w:caps w:val="0"/>
+          <w:color w:val="000000"/>
+          <w:spacing w:val="0"/>
+          <w:sz w:val="24"/>
+          <w:szCs w:val="24"/>
+          <w:lang w:val="en-US" w:eastAsia="zh-CN"/>
+        </w:rPr>
+        <w:t>:-d</w:t>
+      </w:r>
+      <w:r>
+        <w:rPr>
+          <w:rFonts w:hint="eastAsia" w:asciiTheme="minorEastAsia" w:hAnsiTheme="minorEastAsia" w:eastAsiaTheme="minorEastAsia" w:cstheme="minorEastAsia"/>
+          <w:i w:val="0"/>
+          <w:caps w:val="0"/>
+          <w:color w:val="000000"/>
+          <w:spacing w:val="0"/>
+          <w:sz w:val="24"/>
+          <w:szCs w:val="24"/>
+        </w:rPr>
+        <w:t>，包括单一源IP、单一源端口、单一目标IP、单一目标端口</w:t>
+      </w:r>
+      <w:r>
+        <w:rPr>
+          <w:rFonts w:hint="eastAsia" w:asciiTheme="minorEastAsia" w:hAnsiTheme="minorEastAsia" w:cstheme="minorEastAsia"/>
+          <w:i w:val="0"/>
+          <w:caps w:val="0"/>
+          <w:color w:val="000000"/>
+          <w:spacing w:val="0"/>
+          <w:sz w:val="24"/>
+          <w:szCs w:val="24"/>
+          <w:lang w:val="en-US" w:eastAsia="zh-CN"/>
+        </w:rPr>
+        <w:t>:--dport</w:t>
+      </w:r>
+      <w:r>
+        <w:rPr>
+          <w:rFonts w:hint="eastAsia" w:asciiTheme="minorEastAsia" w:hAnsiTheme="minorEastAsia" w:eastAsiaTheme="minorEastAsia" w:cstheme="minorEastAsia"/>
+          <w:i w:val="0"/>
+          <w:caps w:val="0"/>
+          <w:color w:val="000000"/>
+          <w:spacing w:val="0"/>
+          <w:sz w:val="24"/>
+          <w:szCs w:val="24"/>
+        </w:rPr>
+        <w:t>、数据包流经的网卡以及协议</w:t>
+      </w:r>
+      <w:r>
+        <w:rPr>
+          <w:rFonts w:hint="eastAsia" w:asciiTheme="minorEastAsia" w:hAnsiTheme="minorEastAsia" w:cstheme="minorEastAsia"/>
+          <w:i w:val="0"/>
+          <w:caps w:val="0"/>
+          <w:color w:val="000000"/>
+          <w:spacing w:val="0"/>
+          <w:sz w:val="24"/>
+          <w:szCs w:val="24"/>
+          <w:lang w:val="en-US" w:eastAsia="zh-CN"/>
+        </w:rPr>
+        <w:t>:-p</w:t>
+      </w:r>
+      <w:r>
+        <w:rPr>
+          <w:rFonts w:hint="eastAsia" w:asciiTheme="minorEastAsia" w:hAnsiTheme="minorEastAsia" w:eastAsiaTheme="minorEastAsia" w:cstheme="minorEastAsia"/>
+          <w:i w:val="0"/>
+          <w:caps w:val="0"/>
+          <w:color w:val="000000"/>
+          <w:spacing w:val="0"/>
+          <w:sz w:val="24"/>
+          <w:szCs w:val="24"/>
+        </w:rPr>
+        <w:t>。</w:t>
       </w:r>
     </w:p>
     <w:p>
@@ -2798,7 +3046,32 @@
           <w:sz w:val="24"/>
           <w:szCs w:val="24"/>
         </w:rPr>
-        <w:t>[!] -s, --source address[/mask][,...]：检查报文的源IP地址是否符合此处指定的范围，或是否等于此处给定的地址；</w:t>
+        <w:t>[!] -s, --source address[/mask][,...]：检查报文的源IP地址是否符合此处指定的范围，或是否等于此处给定的地址</w:t>
+      </w:r>
+      <w:r>
+        <w:rPr>
+          <w:rFonts w:hint="eastAsia" w:asciiTheme="minorEastAsia" w:hAnsiTheme="minorEastAsia" w:cstheme="minorEastAsia"/>
+          <w:i w:val="0"/>
+          <w:caps w:val="0"/>
+          <w:color w:val="000000"/>
+          <w:spacing w:val="0"/>
+          <w:sz w:val="24"/>
+          <w:szCs w:val="24"/>
+          <w:lang w:eastAsia="zh-CN"/>
+        </w:rPr>
+        <w:t>，！为非，取反</w:t>
+      </w:r>
+      <w:r>
+        <w:rPr>
+          <w:rFonts w:hint="eastAsia" w:asciiTheme="minorEastAsia" w:hAnsiTheme="minorEastAsia" w:eastAsiaTheme="minorEastAsia" w:cstheme="minorEastAsia"/>
+          <w:i w:val="0"/>
+          <w:caps w:val="0"/>
+          <w:color w:val="000000"/>
+          <w:spacing w:val="0"/>
+          <w:sz w:val="24"/>
+          <w:szCs w:val="24"/>
+        </w:rPr>
+        <w:t>；</w:t>
       </w:r>
     </w:p>
     <w:p>
@@ -3430,13 +3703,14 @@
         <w:ind w:left="450" w:right="0" w:firstLine="0"/>
         <w:jc w:val="left"/>
         <w:rPr>
-          <w:rFonts w:hint="eastAsia" w:asciiTheme="minorEastAsia" w:hAnsiTheme="minorEastAsia" w:eastAsiaTheme="minorEastAsia" w:cstheme="minorEastAsia"/>
-          <w:i w:val="0"/>
-          <w:caps w:val="0"/>
-          <w:color w:val="000000"/>
-          <w:spacing w:val="0"/>
-          <w:sz w:val="24"/>
-          <w:szCs w:val="24"/>
+          <w:rFonts w:hint="default" w:asciiTheme="minorEastAsia" w:hAnsiTheme="minorEastAsia" w:eastAsiaTheme="minorEastAsia" w:cstheme="minorEastAsia"/>
+          <w:i w:val="0"/>
+          <w:caps w:val="0"/>
+          <w:color w:val="000000"/>
+          <w:spacing w:val="0"/>
+          <w:sz w:val="24"/>
+          <w:szCs w:val="24"/>
+          <w:lang w:val="en-US" w:eastAsia="zh-CN"/>
         </w:rPr>
       </w:pPr>
       <w:r>
@@ -3474,6 +3748,32 @@
           <w:szCs w:val="24"/>
         </w:rPr>
         <w:t>　　[!] --icmp-type {type[/code]|typename}</w:t>
+      </w:r>
+      <w:r>
+        <w:rPr>
+          <w:rFonts w:hint="eastAsia" w:asciiTheme="minorEastAsia" w:hAnsiTheme="minorEastAsia" w:cstheme="minorEastAsia"/>
+          <w:i w:val="0"/>
+          <w:caps w:val="0"/>
+          <w:color w:val="000000"/>
+          <w:spacing w:val="0"/>
+          <w:sz w:val="24"/>
+          <w:szCs w:val="24"/>
+          <w:lang w:eastAsia="zh-CN"/>
+        </w:rPr>
+        <w:t>如：</w:t>
+      </w:r>
+      <w:r>
+        <w:rPr>
+          <w:rFonts w:hint="eastAsia" w:asciiTheme="minorEastAsia" w:hAnsiTheme="minorEastAsia" w:cstheme="minorEastAsia"/>
+          <w:i w:val="0"/>
+          <w:caps w:val="0"/>
+          <w:color w:val="000000"/>
+          <w:spacing w:val="0"/>
+          <w:sz w:val="24"/>
+          <w:szCs w:val="24"/>
+          <w:lang w:val="en-US" w:eastAsia="zh-CN"/>
+        </w:rPr>
+        <w:t>tiamstamp</w:t>
       </w:r>
     </w:p>
     <w:p>
@@ -9819,92 +10119,36 @@
           <w:shd w:val="clear" w:fill="FFFFFF"/>
           <w:lang w:val="en-US" w:eastAsia="zh-CN"/>
         </w:rPr>
-        <w:t>[root@localhost root</w:t>
-      </w:r>
-      <w:r>
-        <w:rPr>
-          <w:rFonts w:hint="eastAsia" w:asciiTheme="minorEastAsia" w:hAnsiTheme="minorEastAsia" w:eastAsiaTheme="minorEastAsia" w:cstheme="minorEastAsia"/>
-          <w:i w:val="0"/>
-          <w:caps w:val="0"/>
-          <w:color w:val="4D4D4D"/>
-          <w:spacing w:val="0"/>
-          <w:sz w:val="24"/>
-          <w:szCs w:val="24"/>
-          <w:shd w:val="clear" w:fill="FFFFFF"/>
-          <w:lang w:val="en-US" w:eastAsia="zh-CN"/>
-        </w:rPr>
-        <w:t>#</w:t>
-      </w:r>
-      <w:r>
-        <w:rPr>
-          <w:rFonts w:hint="eastAsia" w:asciiTheme="minorEastAsia" w:hAnsiTheme="minorEastAsia" w:eastAsiaTheme="minorEastAsia" w:cstheme="minorEastAsia"/>
-          <w:i w:val="0"/>
-          <w:caps w:val="0"/>
-          <w:color w:val="4D4D4D"/>
-          <w:spacing w:val="0"/>
-          <w:sz w:val="24"/>
-          <w:szCs w:val="24"/>
-          <w:shd w:val="clear" w:fill="FFFFFF"/>
-          <w:lang w:val="en-US" w:eastAsia="zh-CN"/>
-        </w:rPr>
-        <w:t>iptables -A INPUT -p tcp --dport 30001:31000 -j ACCEPT</w:t>
-      </w:r>
-    </w:p>
-    <w:p>
-      <w:pPr>
-        <w:rPr>
-          <w:rFonts w:hint="eastAsia" w:asciiTheme="minorEastAsia" w:hAnsiTheme="minorEastAsia" w:eastAsiaTheme="minorEastAsia" w:cstheme="minorEastAsia"/>
-          <w:i w:val="0"/>
-          <w:caps w:val="0"/>
-          <w:color w:val="4D4D4D"/>
-          <w:spacing w:val="0"/>
-          <w:sz w:val="24"/>
-          <w:szCs w:val="24"/>
-          <w:shd w:val="clear" w:fill="FFFFFF"/>
-          <w:lang w:val="en-US" w:eastAsia="zh-CN"/>
-        </w:rPr>
-      </w:pPr>
-      <w:r>
-        <w:rPr>
-          <w:rFonts w:hint="eastAsia" w:asciiTheme="minorEastAsia" w:hAnsiTheme="minorEastAsia" w:eastAsiaTheme="minorEastAsia" w:cstheme="minorEastAsia"/>
-          <w:i w:val="0"/>
-          <w:caps w:val="0"/>
-          <w:color w:val="4D4D4D"/>
-          <w:spacing w:val="0"/>
-          <w:sz w:val="24"/>
-          <w:szCs w:val="24"/>
-          <w:shd w:val="clear" w:fill="FFFFFF"/>
-          <w:lang w:val="en-US" w:eastAsia="zh-CN"/>
-        </w:rPr>
-        <w:t>[root@localhost root</w:t>
-      </w:r>
-      <w:r>
-        <w:rPr>
-          <w:rFonts w:hint="eastAsia" w:asciiTheme="minorEastAsia" w:hAnsiTheme="minorEastAsia" w:eastAsiaTheme="minorEastAsia" w:cstheme="minorEastAsia"/>
-          <w:i w:val="0"/>
-          <w:caps w:val="0"/>
-          <w:color w:val="4D4D4D"/>
-          <w:spacing w:val="0"/>
-          <w:sz w:val="24"/>
-          <w:szCs w:val="24"/>
-          <w:shd w:val="clear" w:fill="FFFFFF"/>
-          <w:lang w:val="en-US" w:eastAsia="zh-CN"/>
-        </w:rPr>
-        <w:t>#</w:t>
-      </w:r>
-      <w:r>
-        <w:rPr>
-          <w:rFonts w:hint="eastAsia" w:asciiTheme="minorEastAsia" w:hAnsiTheme="minorEastAsia" w:eastAsiaTheme="minorEastAsia" w:cstheme="minorEastAsia"/>
-          <w:i w:val="0"/>
-          <w:caps w:val="0"/>
-          <w:color w:val="4D4D4D"/>
-          <w:spacing w:val="0"/>
-          <w:sz w:val="24"/>
-          <w:szCs w:val="24"/>
-          <w:shd w:val="clear" w:fill="FFFFFF"/>
-          <w:lang w:val="en-US" w:eastAsia="zh-CN"/>
-        </w:rPr>
-        <w:t>iptables -A OUTPUT -p tcp --sport 30001:31000 -j ACCEPT</w:t>
+        <w:t>[root@localhost root#iptables -A INPUT -p tcp --dport 30001:31000 -j ACCEPT</w:t>
+      </w:r>
+    </w:p>
+    <w:p>
+      <w:pPr>
+        <w:rPr>
+          <w:rFonts w:hint="eastAsia" w:asciiTheme="minorEastAsia" w:hAnsiTheme="minorEastAsia" w:eastAsiaTheme="minorEastAsia" w:cstheme="minorEastAsia"/>
+          <w:i w:val="0"/>
+          <w:caps w:val="0"/>
+          <w:color w:val="4D4D4D"/>
+          <w:spacing w:val="0"/>
+          <w:sz w:val="24"/>
+          <w:szCs w:val="24"/>
+          <w:shd w:val="clear" w:fill="FFFFFF"/>
+          <w:lang w:val="en-US" w:eastAsia="zh-CN"/>
+        </w:rPr>
+      </w:pPr>
+      <w:r>
+        <w:rPr>
+          <w:rFonts w:hint="eastAsia" w:asciiTheme="minorEastAsia" w:hAnsiTheme="minorEastAsia" w:eastAsiaTheme="minorEastAsia" w:cstheme="minorEastAsia"/>
+          <w:i w:val="0"/>
+          <w:caps w:val="0"/>
+          <w:color w:val="4D4D4D"/>
+          <w:spacing w:val="0"/>
+          <w:sz w:val="24"/>
+          <w:szCs w:val="24"/>
+          <w:shd w:val="clear" w:fill="FFFFFF"/>
+          <w:lang w:val="en-US" w:eastAsia="zh-CN"/>
+        </w:rPr>
+        <w:t>[root@localhost root#iptables -A OUTPUT -p tcp --sport 30001:31000 -j ACCEPT</w:t>
       </w:r>
     </w:p>
     <w:p>
@@ -10592,6 +10836,769 @@
           <w:lang w:val="en-US" w:eastAsia="zh-CN"/>
         </w:rPr>
       </w:pPr>
+    </w:p>
+    <w:p>
+      <w:pPr>
+        <w:pStyle w:val="5"/>
+        <w:keepNext w:val="0"/>
+        <w:keepLines w:val="0"/>
+        <w:widowControl/>
+        <w:suppressLineNumbers w:val="0"/>
+        <w:shd w:val="clear" w:fill="FFFFFF"/>
+        <w:spacing w:before="150" w:beforeAutospacing="0" w:after="150" w:afterAutospacing="0" w:line="23" w:lineRule="atLeast"/>
+        <w:ind w:left="0" w:right="0" w:firstLine="0"/>
+        <w:rPr>
+          <w:rFonts w:ascii="Verdana" w:hAnsi="Verdana" w:cs="Verdana"/>
+          <w:i w:val="0"/>
+          <w:caps w:val="0"/>
+          <w:color w:val="4B4B4B"/>
+          <w:spacing w:val="0"/>
+          <w:sz w:val="19"/>
+          <w:szCs w:val="19"/>
+        </w:rPr>
+      </w:pPr>
+      <w:r>
+        <w:rPr>
+          <w:rFonts w:hint="default" w:ascii="Verdana" w:hAnsi="Verdana" w:cs="Verdana"/>
+          <w:i w:val="0"/>
+          <w:caps w:val="0"/>
+          <w:color w:val="4B4B4B"/>
+          <w:spacing w:val="0"/>
+          <w:sz w:val="19"/>
+          <w:szCs w:val="19"/>
+          <w:shd w:val="clear" w:fill="FFFFFF"/>
+        </w:rPr>
+        <w:t>ICMP timestamp请求响应漏洞</w:t>
+      </w:r>
+      <w:r>
+        <w:rPr>
+          <w:rFonts w:hint="default" w:ascii="Verdana" w:hAnsi="Verdana" w:cs="Verdana"/>
+          <w:i w:val="0"/>
+          <w:caps w:val="0"/>
+          <w:color w:val="4B4B4B"/>
+          <w:spacing w:val="0"/>
+          <w:sz w:val="19"/>
+          <w:szCs w:val="19"/>
+          <w:shd w:val="clear" w:fill="FFFFFF"/>
+        </w:rPr>
+        <w:br w:type="textWrapping"/>
+      </w:r>
+      <w:r>
+        <w:rPr>
+          <w:rFonts w:hint="default" w:ascii="Verdana" w:hAnsi="Verdana" w:cs="Verdana"/>
+          <w:i w:val="0"/>
+          <w:caps w:val="0"/>
+          <w:color w:val="4B4B4B"/>
+          <w:spacing w:val="0"/>
+          <w:sz w:val="19"/>
+          <w:szCs w:val="19"/>
+          <w:shd w:val="clear" w:fill="FFFFFF"/>
+        </w:rPr>
+        <w:t>  </w:t>
+      </w:r>
+      <w:r>
+        <w:rPr>
+          <w:rFonts w:hint="default" w:ascii="Verdana" w:hAnsi="Verdana" w:cs="Verdana"/>
+          <w:i w:val="0"/>
+          <w:caps w:val="0"/>
+          <w:color w:val="4B4B4B"/>
+          <w:spacing w:val="0"/>
+          <w:sz w:val="19"/>
+          <w:szCs w:val="19"/>
+          <w:shd w:val="clear" w:fill="FFFFFF"/>
+        </w:rPr>
+        <w:br w:type="textWrapping"/>
+      </w:r>
+      <w:r>
+        <w:rPr>
+          <w:rFonts w:hint="default" w:ascii="Verdana" w:hAnsi="Verdana" w:cs="Verdana"/>
+          <w:i w:val="0"/>
+          <w:caps w:val="0"/>
+          <w:color w:val="4B4B4B"/>
+          <w:spacing w:val="0"/>
+          <w:sz w:val="19"/>
+          <w:szCs w:val="19"/>
+          <w:shd w:val="clear" w:fill="FFFFFF"/>
+        </w:rPr>
+        <w:t> 解决方案：</w:t>
+      </w:r>
+      <w:r>
+        <w:rPr>
+          <w:rFonts w:hint="default" w:ascii="Verdana" w:hAnsi="Verdana" w:cs="Verdana"/>
+          <w:i w:val="0"/>
+          <w:caps w:val="0"/>
+          <w:color w:val="4B4B4B"/>
+          <w:spacing w:val="0"/>
+          <w:sz w:val="19"/>
+          <w:szCs w:val="19"/>
+          <w:shd w:val="clear" w:fill="FFFFFF"/>
+        </w:rPr>
+        <w:br w:type="textWrapping"/>
+      </w:r>
+      <w:r>
+        <w:rPr>
+          <w:rFonts w:hint="default" w:ascii="Verdana" w:hAnsi="Verdana" w:cs="Verdana"/>
+          <w:i w:val="0"/>
+          <w:caps w:val="0"/>
+          <w:color w:val="4B4B4B"/>
+          <w:spacing w:val="0"/>
+          <w:sz w:val="19"/>
+          <w:szCs w:val="19"/>
+          <w:shd w:val="clear" w:fill="FFFFFF"/>
+        </w:rPr>
+        <w:t> * 在您的防火墙上过滤外来的ICMP timestamp（类型13）报文以及外出的ICMP timestamp回复报文。</w:t>
+      </w:r>
+      <w:r>
+        <w:rPr>
+          <w:rFonts w:hint="default" w:ascii="Verdana" w:hAnsi="Verdana" w:cs="Verdana"/>
+          <w:i w:val="0"/>
+          <w:caps w:val="0"/>
+          <w:color w:val="4B4B4B"/>
+          <w:spacing w:val="0"/>
+          <w:sz w:val="19"/>
+          <w:szCs w:val="19"/>
+          <w:shd w:val="clear" w:fill="FFFFFF"/>
+        </w:rPr>
+        <w:br w:type="textWrapping"/>
+      </w:r>
+      <w:r>
+        <w:rPr>
+          <w:rFonts w:hint="default" w:ascii="Verdana" w:hAnsi="Verdana" w:cs="Verdana"/>
+          <w:i w:val="0"/>
+          <w:caps w:val="0"/>
+          <w:color w:val="4B4B4B"/>
+          <w:spacing w:val="0"/>
+          <w:sz w:val="19"/>
+          <w:szCs w:val="19"/>
+          <w:shd w:val="clear" w:fill="FFFFFF"/>
+        </w:rPr>
+        <w:t>  </w:t>
+      </w:r>
+      <w:r>
+        <w:rPr>
+          <w:rFonts w:hint="default" w:ascii="Verdana" w:hAnsi="Verdana" w:cs="Verdana"/>
+          <w:i w:val="0"/>
+          <w:caps w:val="0"/>
+          <w:color w:val="4B4B4B"/>
+          <w:spacing w:val="0"/>
+          <w:sz w:val="19"/>
+          <w:szCs w:val="19"/>
+          <w:shd w:val="clear" w:fill="FFFFFF"/>
+        </w:rPr>
+        <w:br w:type="textWrapping"/>
+      </w:r>
+      <w:r>
+        <w:rPr>
+          <w:rFonts w:hint="default" w:ascii="Verdana" w:hAnsi="Verdana" w:cs="Verdana"/>
+          <w:i w:val="0"/>
+          <w:caps w:val="0"/>
+          <w:color w:val="4B4B4B"/>
+          <w:spacing w:val="0"/>
+          <w:sz w:val="19"/>
+          <w:szCs w:val="19"/>
+          <w:shd w:val="clear" w:fill="FFFFFF"/>
+        </w:rPr>
+        <w:t> google之，于是动手解决：</w:t>
+      </w:r>
+      <w:r>
+        <w:rPr>
+          <w:rFonts w:hint="default" w:ascii="Verdana" w:hAnsi="Verdana" w:cs="Verdana"/>
+          <w:i w:val="0"/>
+          <w:caps w:val="0"/>
+          <w:color w:val="4B4B4B"/>
+          <w:spacing w:val="0"/>
+          <w:sz w:val="19"/>
+          <w:szCs w:val="19"/>
+          <w:shd w:val="clear" w:fill="FFFFFF"/>
+        </w:rPr>
+        <w:br w:type="textWrapping"/>
+      </w:r>
+      <w:r>
+        <w:rPr>
+          <w:rFonts w:hint="default" w:ascii="Verdana" w:hAnsi="Verdana" w:cs="Verdana"/>
+          <w:i w:val="0"/>
+          <w:caps w:val="0"/>
+          <w:color w:val="4B4B4B"/>
+          <w:spacing w:val="0"/>
+          <w:sz w:val="19"/>
+          <w:szCs w:val="19"/>
+          <w:shd w:val="clear" w:fill="FFFFFF"/>
+        </w:rPr>
+        <w:t>      具体解决方式就是禁用ICMP timestamp-request，编辑etc/sysconfig/iptables文件，在防火墙规则里面添加如下记录： </w:t>
+      </w:r>
+      <w:r>
+        <w:rPr>
+          <w:rFonts w:hint="default" w:ascii="Verdana" w:hAnsi="Verdana" w:cs="Verdana"/>
+          <w:i w:val="0"/>
+          <w:caps w:val="0"/>
+          <w:color w:val="4B4B4B"/>
+          <w:spacing w:val="0"/>
+          <w:sz w:val="19"/>
+          <w:szCs w:val="19"/>
+          <w:shd w:val="clear" w:fill="FFFFFF"/>
+        </w:rPr>
+        <w:br w:type="textWrapping"/>
+      </w:r>
+      <w:r>
+        <w:rPr>
+          <w:rFonts w:hint="default" w:ascii="Verdana" w:hAnsi="Verdana" w:cs="Verdana"/>
+          <w:i w:val="0"/>
+          <w:caps w:val="0"/>
+          <w:color w:val="4B4B4B"/>
+          <w:spacing w:val="0"/>
+          <w:sz w:val="19"/>
+          <w:szCs w:val="19"/>
+          <w:shd w:val="clear" w:fill="FFFFFF"/>
+        </w:rPr>
+        <w:t>  </w:t>
+      </w:r>
+      <w:r>
+        <w:rPr>
+          <w:rFonts w:hint="default" w:ascii="Verdana" w:hAnsi="Verdana" w:cs="Verdana"/>
+          <w:i w:val="0"/>
+          <w:caps w:val="0"/>
+          <w:color w:val="4B4B4B"/>
+          <w:spacing w:val="0"/>
+          <w:sz w:val="19"/>
+          <w:szCs w:val="19"/>
+          <w:shd w:val="clear" w:fill="FFFFFF"/>
+        </w:rPr>
+        <w:br w:type="textWrapping"/>
+      </w:r>
+      <w:r>
+        <w:rPr>
+          <w:rFonts w:hint="default" w:ascii="Verdana" w:hAnsi="Verdana" w:cs="Verdana"/>
+          <w:i w:val="0"/>
+          <w:caps w:val="0"/>
+          <w:color w:val="4B4B4B"/>
+          <w:spacing w:val="0"/>
+          <w:sz w:val="19"/>
+          <w:szCs w:val="19"/>
+          <w:shd w:val="clear" w:fill="FFFFFF"/>
+        </w:rPr>
+        <w:t> -A RH-Firewall-1-INPUT -p ICMP --icmp-type timestamp-request -j DROP</w:t>
+      </w:r>
+      <w:r>
+        <w:rPr>
+          <w:rFonts w:hint="default" w:ascii="Verdana" w:hAnsi="Verdana" w:cs="Verdana"/>
+          <w:i w:val="0"/>
+          <w:caps w:val="0"/>
+          <w:color w:val="4B4B4B"/>
+          <w:spacing w:val="0"/>
+          <w:sz w:val="19"/>
+          <w:szCs w:val="19"/>
+          <w:shd w:val="clear" w:fill="FFFFFF"/>
+        </w:rPr>
+        <w:br w:type="textWrapping"/>
+      </w:r>
+      <w:r>
+        <w:rPr>
+          <w:rFonts w:hint="default" w:ascii="Verdana" w:hAnsi="Verdana" w:cs="Verdana"/>
+          <w:i w:val="0"/>
+          <w:caps w:val="0"/>
+          <w:color w:val="4B4B4B"/>
+          <w:spacing w:val="0"/>
+          <w:sz w:val="19"/>
+          <w:szCs w:val="19"/>
+          <w:shd w:val="clear" w:fill="FFFFFF"/>
+        </w:rPr>
+        <w:t> -A RH-Firewall-1-INPUT -p ICMP --icmp-type timestamp-reply -j DROP</w:t>
+      </w:r>
+      <w:r>
+        <w:rPr>
+          <w:rFonts w:hint="default" w:ascii="Verdana" w:hAnsi="Verdana" w:cs="Verdana"/>
+          <w:i w:val="0"/>
+          <w:caps w:val="0"/>
+          <w:color w:val="4B4B4B"/>
+          <w:spacing w:val="0"/>
+          <w:sz w:val="19"/>
+          <w:szCs w:val="19"/>
+          <w:shd w:val="clear" w:fill="FFFFFF"/>
+        </w:rPr>
+        <w:br w:type="textWrapping"/>
+      </w:r>
+      <w:r>
+        <w:rPr>
+          <w:rFonts w:hint="default" w:ascii="Verdana" w:hAnsi="Verdana" w:cs="Verdana"/>
+          <w:i w:val="0"/>
+          <w:caps w:val="0"/>
+          <w:color w:val="4B4B4B"/>
+          <w:spacing w:val="0"/>
+          <w:sz w:val="19"/>
+          <w:szCs w:val="19"/>
+          <w:shd w:val="clear" w:fill="FFFFFF"/>
+        </w:rPr>
+        <w:t> 接下来，重启iptables服务，重启命令：service iptables restart</w:t>
+      </w:r>
+      <w:r>
+        <w:rPr>
+          <w:rFonts w:hint="default" w:ascii="Verdana" w:hAnsi="Verdana" w:cs="Verdana"/>
+          <w:i w:val="0"/>
+          <w:caps w:val="0"/>
+          <w:color w:val="4B4B4B"/>
+          <w:spacing w:val="0"/>
+          <w:sz w:val="19"/>
+          <w:szCs w:val="19"/>
+          <w:shd w:val="clear" w:fill="FFFFFF"/>
+        </w:rPr>
+        <w:br w:type="textWrapping"/>
+      </w:r>
+      <w:r>
+        <w:rPr>
+          <w:rFonts w:hint="default" w:ascii="Verdana" w:hAnsi="Verdana" w:cs="Verdana"/>
+          <w:i w:val="0"/>
+          <w:caps w:val="0"/>
+          <w:color w:val="4B4B4B"/>
+          <w:spacing w:val="0"/>
+          <w:sz w:val="19"/>
+          <w:szCs w:val="19"/>
+          <w:shd w:val="clear" w:fill="FFFFFF"/>
+        </w:rPr>
+        <w:t> 检查新添加的规则是否有效，检查命令：iptables -L -n</w:t>
+      </w:r>
+      <w:r>
+        <w:rPr>
+          <w:rFonts w:hint="default" w:ascii="Verdana" w:hAnsi="Verdana" w:cs="Verdana"/>
+          <w:i w:val="0"/>
+          <w:caps w:val="0"/>
+          <w:color w:val="4B4B4B"/>
+          <w:spacing w:val="0"/>
+          <w:sz w:val="19"/>
+          <w:szCs w:val="19"/>
+          <w:shd w:val="clear" w:fill="FFFFFF"/>
+        </w:rPr>
+        <w:br w:type="textWrapping"/>
+      </w:r>
+      <w:r>
+        <w:rPr>
+          <w:rFonts w:hint="default" w:ascii="Verdana" w:hAnsi="Verdana" w:cs="Verdana"/>
+          <w:i w:val="0"/>
+          <w:caps w:val="0"/>
+          <w:color w:val="4B4B4B"/>
+          <w:spacing w:val="0"/>
+          <w:sz w:val="19"/>
+          <w:szCs w:val="19"/>
+          <w:shd w:val="clear" w:fill="FFFFFF"/>
+        </w:rPr>
+        <w:t>  </w:t>
+      </w:r>
+      <w:r>
+        <w:rPr>
+          <w:rFonts w:hint="default" w:ascii="Verdana" w:hAnsi="Verdana" w:cs="Verdana"/>
+          <w:i w:val="0"/>
+          <w:caps w:val="0"/>
+          <w:color w:val="4B4B4B"/>
+          <w:spacing w:val="0"/>
+          <w:sz w:val="19"/>
+          <w:szCs w:val="19"/>
+          <w:shd w:val="clear" w:fill="FFFFFF"/>
+        </w:rPr>
+        <w:br w:type="textWrapping"/>
+      </w:r>
+      <w:r>
+        <w:rPr>
+          <w:rFonts w:hint="default" w:ascii="Verdana" w:hAnsi="Verdana" w:cs="Verdana"/>
+          <w:i w:val="0"/>
+          <w:caps w:val="0"/>
+          <w:color w:val="4B4B4B"/>
+          <w:spacing w:val="0"/>
+          <w:sz w:val="19"/>
+          <w:szCs w:val="19"/>
+          <w:shd w:val="clear" w:fill="FFFFFF"/>
+        </w:rPr>
+        <w:t> 你会看到若干文字中的如下两条：</w:t>
+      </w:r>
+      <w:r>
+        <w:rPr>
+          <w:rFonts w:hint="default" w:ascii="Verdana" w:hAnsi="Verdana" w:cs="Verdana"/>
+          <w:i w:val="0"/>
+          <w:caps w:val="0"/>
+          <w:color w:val="4B4B4B"/>
+          <w:spacing w:val="0"/>
+          <w:sz w:val="19"/>
+          <w:szCs w:val="19"/>
+          <w:shd w:val="clear" w:fill="FFFFFF"/>
+        </w:rPr>
+        <w:br w:type="textWrapping"/>
+      </w:r>
+      <w:r>
+        <w:rPr>
+          <w:rFonts w:hint="default" w:ascii="Verdana" w:hAnsi="Verdana" w:cs="Verdana"/>
+          <w:i w:val="0"/>
+          <w:caps w:val="0"/>
+          <w:color w:val="4B4B4B"/>
+          <w:spacing w:val="0"/>
+          <w:sz w:val="19"/>
+          <w:szCs w:val="19"/>
+          <w:bdr w:val="none" w:color="auto" w:sz="0" w:space="0"/>
+          <w:shd w:val="clear" w:fill="FFFFFF"/>
+        </w:rPr>
+        <w:drawing>
+          <wp:inline distT="0" distB="0" distL="114300" distR="114300">
+            <wp:extent cx="304800" cy="304800"/>
+            <wp:effectExtent l="0" t="0" r="0" b="0"/>
+            <wp:docPr id="3" name="图片 1" descr="IMG_256"/>
+            <wp:cNvGraphicFramePr>
+              <a:graphicFrameLocks xmlns:a="http://schemas.openxmlformats.org/drawingml/2006/main" noChangeAspect="1"/>
+            </wp:cNvGraphicFramePr>
+            <a:graphic xmlns:a="http://schemas.openxmlformats.org/drawingml/2006/main">
+              <a:graphicData uri="http://schemas.openxmlformats.org/drawingml/2006/picture">
+                <pic:pic xmlns:pic="http://schemas.openxmlformats.org/drawingml/2006/picture">
+                  <pic:nvPicPr>
+                    <pic:cNvPr id="3" name="图片 1" descr="IMG_256"/>
+                    <pic:cNvPicPr>
+                      <a:picLocks noChangeAspect="1"/>
+                    </pic:cNvPicPr>
+                  </pic:nvPicPr>
+                  <pic:blipFill>
+                    <a:blip r:embed="rId6"/>
+                    <a:stretch>
+                      <a:fillRect/>
+                    </a:stretch>
+                  </pic:blipFill>
+                  <pic:spPr>
+                    <a:xfrm>
+                      <a:off x="0" y="0"/>
+                      <a:ext cx="304800" cy="304800"/>
+                    </a:xfrm>
+                    <a:prstGeom prst="rect">
+                      <a:avLst/>
+                    </a:prstGeom>
+                    <a:noFill/>
+                    <a:ln w="9525">
+                      <a:noFill/>
+                    </a:ln>
+                  </pic:spPr>
+                </pic:pic>
+              </a:graphicData>
+            </a:graphic>
+          </wp:inline>
+        </w:drawing>
+      </w:r>
+      <w:r>
+        <w:rPr>
+          <w:rFonts w:hint="default" w:ascii="Verdana" w:hAnsi="Verdana" w:cs="Verdana"/>
+          <w:i w:val="0"/>
+          <w:caps w:val="0"/>
+          <w:color w:val="4B4B4B"/>
+          <w:spacing w:val="0"/>
+          <w:sz w:val="19"/>
+          <w:szCs w:val="19"/>
+          <w:shd w:val="clear" w:fill="FFFFFF"/>
+        </w:rPr>
+        <w:br w:type="textWrapping"/>
+      </w:r>
+      <w:r>
+        <w:rPr>
+          <w:rFonts w:hint="default" w:ascii="Verdana" w:hAnsi="Verdana" w:cs="Verdana"/>
+          <w:i w:val="0"/>
+          <w:caps w:val="0"/>
+          <w:color w:val="4B4B4B"/>
+          <w:spacing w:val="0"/>
+          <w:sz w:val="19"/>
+          <w:szCs w:val="19"/>
+          <w:shd w:val="clear" w:fill="FFFFFF"/>
+        </w:rPr>
+        <w:t>  这些规则告诉server 不要使用ICMP timestamp 包。</w:t>
+      </w:r>
+    </w:p>
+    <w:p>
+      <w:pPr>
+        <w:pStyle w:val="5"/>
+        <w:keepNext w:val="0"/>
+        <w:keepLines w:val="0"/>
+        <w:widowControl/>
+        <w:suppressLineNumbers w:val="0"/>
+        <w:shd w:val="clear" w:fill="FFFFFF"/>
+        <w:spacing w:before="150" w:beforeAutospacing="0" w:after="150" w:afterAutospacing="0" w:line="23" w:lineRule="atLeast"/>
+        <w:ind w:left="0" w:right="0" w:firstLine="0"/>
+        <w:rPr>
+          <w:rFonts w:hint="default" w:ascii="Verdana" w:hAnsi="Verdana" w:cs="Verdana"/>
+          <w:i w:val="0"/>
+          <w:caps w:val="0"/>
+          <w:color w:val="4B4B4B"/>
+          <w:spacing w:val="0"/>
+          <w:sz w:val="19"/>
+          <w:szCs w:val="19"/>
+        </w:rPr>
+      </w:pPr>
+      <w:r>
+        <w:rPr>
+          <w:rFonts w:hint="default" w:ascii="Verdana" w:hAnsi="Verdana" w:cs="Verdana"/>
+          <w:i w:val="0"/>
+          <w:caps w:val="0"/>
+          <w:color w:val="FF0000"/>
+          <w:spacing w:val="0"/>
+          <w:sz w:val="19"/>
+          <w:szCs w:val="19"/>
+          <w:shd w:val="clear" w:fill="FFFFFF"/>
+        </w:rPr>
+        <w:t>在防火墙中禁用Time Exceeded类型的ICMP包”和“在您的防火墙上过滤外来的ICMP timestamp（类型 13）报文以及外出的ICMP timestamp回复报文”两个问题</w:t>
+      </w:r>
+    </w:p>
+    <w:p>
+      <w:pPr>
+        <w:pStyle w:val="5"/>
+        <w:keepNext w:val="0"/>
+        <w:keepLines w:val="0"/>
+        <w:widowControl/>
+        <w:suppressLineNumbers w:val="0"/>
+        <w:shd w:val="clear" w:fill="FFFFFF"/>
+        <w:spacing w:before="150" w:beforeAutospacing="0" w:after="150" w:afterAutospacing="0" w:line="23" w:lineRule="atLeast"/>
+        <w:ind w:left="0" w:right="0" w:firstLine="0"/>
+        <w:rPr>
+          <w:rFonts w:hint="default" w:ascii="Verdana" w:hAnsi="Verdana" w:cs="Verdana"/>
+          <w:i w:val="0"/>
+          <w:caps w:val="0"/>
+          <w:color w:val="4B4B4B"/>
+          <w:spacing w:val="0"/>
+          <w:sz w:val="19"/>
+          <w:szCs w:val="19"/>
+        </w:rPr>
+      </w:pPr>
+      <w:r>
+        <w:rPr>
+          <w:rFonts w:hint="default" w:ascii="Verdana" w:hAnsi="Verdana" w:cs="Verdana"/>
+          <w:i w:val="0"/>
+          <w:caps w:val="0"/>
+          <w:color w:val="FF0000"/>
+          <w:spacing w:val="0"/>
+          <w:sz w:val="19"/>
+          <w:szCs w:val="19"/>
+          <w:shd w:val="clear" w:fill="FFFFFF"/>
+        </w:rPr>
+        <w:t>可以在终端中使用以下命令：</w:t>
+      </w:r>
+    </w:p>
+    <w:p>
+      <w:pPr>
+        <w:pStyle w:val="5"/>
+        <w:keepNext w:val="0"/>
+        <w:keepLines w:val="0"/>
+        <w:widowControl/>
+        <w:suppressLineNumbers w:val="0"/>
+        <w:shd w:val="clear" w:fill="FFFFFF"/>
+        <w:spacing w:before="150" w:beforeAutospacing="0" w:after="150" w:afterAutospacing="0" w:line="23" w:lineRule="atLeast"/>
+        <w:ind w:left="0" w:right="0" w:firstLine="0"/>
+        <w:rPr>
+          <w:rFonts w:hint="default" w:ascii="Verdana" w:hAnsi="Verdana" w:cs="Verdana"/>
+          <w:i w:val="0"/>
+          <w:caps w:val="0"/>
+          <w:color w:val="4B4B4B"/>
+          <w:spacing w:val="0"/>
+          <w:sz w:val="19"/>
+          <w:szCs w:val="19"/>
+        </w:rPr>
+      </w:pPr>
+      <w:r>
+        <w:rPr>
+          <w:rFonts w:hint="default" w:ascii="Verdana" w:hAnsi="Verdana" w:cs="Verdana"/>
+          <w:i w:val="0"/>
+          <w:caps w:val="0"/>
+          <w:color w:val="FF0000"/>
+          <w:spacing w:val="0"/>
+          <w:sz w:val="19"/>
+          <w:szCs w:val="19"/>
+          <w:shd w:val="clear" w:fill="FFFFFF"/>
+        </w:rPr>
+        <w:t>sudo iptables -A INPUT -p ICMP --icmp-type timestamp-request -j DROP</w:t>
+      </w:r>
+      <w:r>
+        <w:rPr>
+          <w:rFonts w:hint="default" w:ascii="Verdana" w:hAnsi="Verdana" w:cs="Verdana"/>
+          <w:i w:val="0"/>
+          <w:caps w:val="0"/>
+          <w:color w:val="4B4B4B"/>
+          <w:spacing w:val="0"/>
+          <w:sz w:val="19"/>
+          <w:szCs w:val="19"/>
+          <w:shd w:val="clear" w:fill="FFFFFF"/>
+        </w:rPr>
+        <w:br w:type="textWrapping"/>
+      </w:r>
+      <w:r>
+        <w:rPr>
+          <w:rFonts w:hint="default" w:ascii="Verdana" w:hAnsi="Verdana" w:cs="Verdana"/>
+          <w:i w:val="0"/>
+          <w:caps w:val="0"/>
+          <w:color w:val="FF0000"/>
+          <w:spacing w:val="0"/>
+          <w:sz w:val="19"/>
+          <w:szCs w:val="19"/>
+          <w:shd w:val="clear" w:fill="FFFFFF"/>
+        </w:rPr>
+        <w:t>sudo iptables -A INPUT -p ICMP --icmp-type timestamp-reply -j DROP</w:t>
+      </w:r>
+      <w:r>
+        <w:rPr>
+          <w:rFonts w:hint="default" w:ascii="Verdana" w:hAnsi="Verdana" w:cs="Verdana"/>
+          <w:i w:val="0"/>
+          <w:caps w:val="0"/>
+          <w:color w:val="4B4B4B"/>
+          <w:spacing w:val="0"/>
+          <w:sz w:val="19"/>
+          <w:szCs w:val="19"/>
+          <w:shd w:val="clear" w:fill="FFFFFF"/>
+        </w:rPr>
+        <w:br w:type="textWrapping"/>
+      </w:r>
+      <w:r>
+        <w:rPr>
+          <w:rFonts w:hint="default" w:ascii="Verdana" w:hAnsi="Verdana" w:cs="Verdana"/>
+          <w:i w:val="0"/>
+          <w:caps w:val="0"/>
+          <w:color w:val="FF0000"/>
+          <w:spacing w:val="0"/>
+          <w:sz w:val="19"/>
+          <w:szCs w:val="19"/>
+          <w:shd w:val="clear" w:fill="FFFFFF"/>
+        </w:rPr>
+        <w:t>sudo iptables -A INPUT -p ICMP --icmp-type time-exceeded -j DROP</w:t>
+      </w:r>
+      <w:r>
+        <w:rPr>
+          <w:rFonts w:hint="default" w:ascii="Verdana" w:hAnsi="Verdana" w:cs="Verdana"/>
+          <w:i w:val="0"/>
+          <w:caps w:val="0"/>
+          <w:color w:val="4B4B4B"/>
+          <w:spacing w:val="0"/>
+          <w:sz w:val="19"/>
+          <w:szCs w:val="19"/>
+          <w:shd w:val="clear" w:fill="FFFFFF"/>
+        </w:rPr>
+        <w:br w:type="textWrapping"/>
+      </w:r>
+      <w:r>
+        <w:rPr>
+          <w:rFonts w:hint="default" w:ascii="Verdana" w:hAnsi="Verdana" w:cs="Verdana"/>
+          <w:i w:val="0"/>
+          <w:caps w:val="0"/>
+          <w:color w:val="FF0000"/>
+          <w:spacing w:val="0"/>
+          <w:sz w:val="19"/>
+          <w:szCs w:val="19"/>
+          <w:shd w:val="clear" w:fill="FFFFFF"/>
+        </w:rPr>
+        <w:t>sudo iptables -A OUTPUT -p ICMP --icmp-type time-exceeded -j DROP</w:t>
+      </w:r>
+    </w:p>
+    <w:p>
+      <w:pPr>
+        <w:rPr>
+          <w:rFonts w:hint="eastAsia" w:asciiTheme="minorEastAsia" w:hAnsiTheme="minorEastAsia" w:eastAsiaTheme="minorEastAsia" w:cstheme="minorEastAsia"/>
+          <w:i w:val="0"/>
+          <w:caps w:val="0"/>
+          <w:color w:val="4D4D4D"/>
+          <w:spacing w:val="0"/>
+          <w:sz w:val="24"/>
+          <w:szCs w:val="24"/>
+          <w:shd w:val="clear" w:fill="FFFFFF"/>
+          <w:lang w:val="en-US" w:eastAsia="zh-CN"/>
+        </w:rPr>
+      </w:pPr>
+      <w:r>
+        <w:rPr>
+          <w:rFonts w:ascii="微软雅黑" w:hAnsi="微软雅黑" w:eastAsia="微软雅黑" w:cs="微软雅黑"/>
+          <w:i w:val="0"/>
+          <w:caps w:val="0"/>
+          <w:color w:val="4D4D4D"/>
+          <w:spacing w:val="0"/>
+          <w:sz w:val="24"/>
+          <w:szCs w:val="24"/>
+          <w:shd w:val="clear" w:fill="FFFFFF"/>
+        </w:rPr>
+        <w:t>接下来，重启iptables服务，重启命令：service iptables restart</w:t>
+      </w:r>
+      <w:r>
+        <w:rPr>
+          <w:rFonts w:hint="eastAsia" w:ascii="微软雅黑" w:hAnsi="微软雅黑" w:eastAsia="微软雅黑" w:cs="微软雅黑"/>
+          <w:i w:val="0"/>
+          <w:caps w:val="0"/>
+          <w:color w:val="4D4D4D"/>
+          <w:spacing w:val="0"/>
+          <w:sz w:val="24"/>
+          <w:szCs w:val="24"/>
+          <w:bdr w:val="none" w:color="auto" w:sz="0" w:space="0"/>
+          <w:shd w:val="clear" w:fill="FFFFFF"/>
+        </w:rPr>
+        <w:br w:type="textWrapping"/>
+      </w:r>
+      <w:r>
+        <w:rPr>
+          <w:rFonts w:hint="eastAsia" w:ascii="微软雅黑" w:hAnsi="微软雅黑" w:eastAsia="微软雅黑" w:cs="微软雅黑"/>
+          <w:i w:val="0"/>
+          <w:caps w:val="0"/>
+          <w:color w:val="4D4D4D"/>
+          <w:spacing w:val="0"/>
+          <w:sz w:val="24"/>
+          <w:szCs w:val="24"/>
+          <w:shd w:val="clear" w:fill="FFFFFF"/>
+        </w:rPr>
+        <w:t> 检查新添加的规则是否有效，检查命令：iptables -L -n</w:t>
+      </w:r>
+    </w:p>
+    <w:p>
+      <w:pPr>
+        <w:rPr>
+          <w:rFonts w:hint="eastAsia" w:asciiTheme="minorEastAsia" w:hAnsiTheme="minorEastAsia" w:eastAsiaTheme="minorEastAsia" w:cstheme="minorEastAsia"/>
+          <w:i w:val="0"/>
+          <w:caps w:val="0"/>
+          <w:color w:val="4D4D4D"/>
+          <w:spacing w:val="0"/>
+          <w:sz w:val="24"/>
+          <w:szCs w:val="24"/>
+          <w:shd w:val="clear" w:fill="FFFFFF"/>
+          <w:lang w:val="en-US" w:eastAsia="zh-CN"/>
+        </w:rPr>
+      </w:pPr>
+      <w:r>
+        <w:rPr>
+          <w:rFonts w:ascii="宋体" w:hAnsi="宋体" w:eastAsia="宋体" w:cs="宋体"/>
+          <w:sz w:val="24"/>
+          <w:szCs w:val="24"/>
+        </w:rPr>
+        <w:drawing>
+          <wp:inline distT="0" distB="0" distL="114300" distR="114300">
+            <wp:extent cx="6410325" cy="1666875"/>
+            <wp:effectExtent l="0" t="0" r="9525" b="9525"/>
+            <wp:docPr id="4" name="图片 2" descr="IMG_256"/>
+            <wp:cNvGraphicFramePr>
+              <a:graphicFrameLocks xmlns:a="http://schemas.openxmlformats.org/drawingml/2006/main" noChangeAspect="1"/>
+            </wp:cNvGraphicFramePr>
+            <a:graphic xmlns:a="http://schemas.openxmlformats.org/drawingml/2006/main">
+              <a:graphicData uri="http://schemas.openxmlformats.org/drawingml/2006/picture">
+                <pic:pic xmlns:pic="http://schemas.openxmlformats.org/drawingml/2006/picture">
+                  <pic:nvPicPr>
+                    <pic:cNvPr id="4" name="图片 2" descr="IMG_256"/>
+                    <pic:cNvPicPr>
+                      <a:picLocks noChangeAspect="1"/>
+                    </pic:cNvPicPr>
+                  </pic:nvPicPr>
+                  <pic:blipFill>
+                    <a:blip r:embed="rId7"/>
+                    <a:stretch>
+                      <a:fillRect/>
+                    </a:stretch>
+                  </pic:blipFill>
+                  <pic:spPr>
+                    <a:xfrm>
+                      <a:off x="0" y="0"/>
+                      <a:ext cx="6410325" cy="1666875"/>
+                    </a:xfrm>
+                    <a:prstGeom prst="rect">
+                      <a:avLst/>
+                    </a:prstGeom>
+                    <a:noFill/>
+                    <a:ln w="9525">
+                      <a:noFill/>
+                    </a:ln>
+                  </pic:spPr>
+                </pic:pic>
+              </a:graphicData>
+            </a:graphic>
+          </wp:inline>
+        </w:drawing>
+      </w:r>
     </w:p>
     <w:p>
       <w:pPr>
@@ -11036,7 +12043,7 @@
     <w:lsdException w:unhideWhenUsed="0" w:uiPriority="0" w:semiHidden="0" w:name="HTML Code"/>
     <w:lsdException w:unhideWhenUsed="0" w:uiPriority="0" w:semiHidden="0" w:name="HTML Definition"/>
     <w:lsdException w:unhideWhenUsed="0" w:uiPriority="0" w:semiHidden="0" w:name="HTML Keyboard"/>
-    <w:lsdException w:unhideWhenUsed="0" w:uiPriority="0" w:semiHidden="0" w:name="HTML Preformatted"/>
+    <w:lsdException w:qFormat="1" w:unhideWhenUsed="0" w:uiPriority="0" w:semiHidden="0" w:name="HTML Preformatted"/>
     <w:lsdException w:unhideWhenUsed="0" w:uiPriority="0" w:semiHidden="0" w:name="HTML Sample"/>
     <w:lsdException w:unhideWhenUsed="0" w:uiPriority="0" w:semiHidden="0" w:name="HTML Typewriter"/>
     <w:lsdException w:unhideWhenUsed="0" w:uiPriority="0" w:semiHidden="0" w:name="HTML Variable"/>
@@ -11263,6 +12270,7 @@
   <w:style w:type="paragraph" w:styleId="4">
     <w:name w:val="HTML Preformatted"/>
     <w:basedOn w:val="1"/>
+    <w:qFormat/>
     <w:uiPriority w:val="0"/>
     <w:pPr>
       <w:tabs>
